--- a/application/CODEFURY-WFS1-TEAM2-BACKEND/CodeFury-WFS1-Team2-BackendApp/src/database/Running_SQL_File_in_MySQL_Guide.docx
+++ b/application/CODEFURY-WFS1-TEAM2-BACKEND/CodeFury-WFS1-Team2-BackendApp/src/database/Running_SQL_File_in_MySQL_Guide.docx
@@ -112,13 +112,7 @@
         <w:rPr>
           <w:b/>
         </w:rPr>
-        <w:t>Windows</w:t>
-      </w:r>
-      <w:r>
-        <w:rPr>
-          <w:b/>
-        </w:rPr>
-        <w:t>:</w:t>
+        <w:t>Windows:</w:t>
       </w:r>
       <w:r>
         <w:t xml:space="preserve"> Open </w:t>
@@ -199,10 +193,7 @@
         <w:pStyle w:val="Heading2"/>
       </w:pPr>
       <w:r>
-        <w:t>Step 3:</w:t>
-      </w:r>
-      <w:r>
-        <w:t xml:space="preserve"> Log in to MySQL</w:t>
+        <w:t>Step 3: Log in to MySQL</w:t>
       </w:r>
     </w:p>
     <w:p>
@@ -230,15 +221,23 @@
     </w:p>
     <w:p>
       <w:r>
-        <w:t>Once logged in, execute the SQL</w:t>
-      </w:r>
-      <w:r>
-        <w:t xml:space="preserve"> script by running the following command:</w:t>
+        <w:t>Once logged in, execute the SQL script by running the following command:</w:t>
       </w:r>
     </w:p>
     <w:p>
+      <w:proofErr w:type="gramStart"/>
       <w:r>
-        <w:t>source ecommerce_db_setup.sql;</w:t>
+        <w:t>source</w:t>
+      </w:r>
+      <w:proofErr w:type="gramEnd"/>
+      <w:r>
+        <w:t xml:space="preserve"> </w:t>
+      </w:r>
+      <w:r>
+        <w:t>devcafe</w:t>
+      </w:r>
+      <w:r>
+        <w:t>_db_setup.sql;</w:t>
       </w:r>
     </w:p>
     <w:p>
@@ -247,8 +246,27 @@
       </w:r>
     </w:p>
     <w:p>
+      <w:proofErr w:type="gramStart"/>
       <w:r>
-        <w:t>mysql -u your_username -p your_password &lt; ecommerce_db_setup.sql</w:t>
+        <w:t>mysql</w:t>
+      </w:r>
+      <w:proofErr w:type="gramEnd"/>
+      <w:r>
+        <w:t xml:space="preserve"> -u your_username -p </w:t>
+      </w:r>
+      <w:proofErr w:type="spellStart"/>
+      <w:r>
+        <w:t>your_password</w:t>
+      </w:r>
+      <w:proofErr w:type="spellEnd"/>
+      <w:r>
+        <w:t xml:space="preserve"> &lt; </w:t>
+      </w:r>
+      <w:r>
+        <w:t>devcafe</w:t>
+      </w:r>
+      <w:r>
+        <w:t>_db_setup.sql</w:t>
       </w:r>
     </w:p>
     <w:p>
@@ -257,10 +275,7 @@
       </w:pPr>
       <w:r>
         <w:lastRenderedPageBreak/>
-        <w:t xml:space="preserve">Method 2: Running the SQL </w:t>
-      </w:r>
-      <w:r>
-        <w:t>File via MySQL Workbench</w:t>
+        <w:t>Method 2: Running the SQL File via MySQL Workbench</w:t>
       </w:r>
     </w:p>
     <w:p>
@@ -286,7 +301,13 @@
     </w:p>
     <w:p>
       <w:r>
-        <w:t>Go to `File &gt; Open SQL Script`, then browse and select your `ecommerce_db_setup.sql` file.</w:t>
+        <w:t>Go to `File &gt; Open SQL Script`, then browse and select your `</w:t>
+      </w:r>
+      <w:r>
+        <w:t>devcafe</w:t>
+      </w:r>
+      <w:r>
+        <w:t>_db_setup.sql` file.</w:t>
       </w:r>
     </w:p>
     <w:p>
@@ -294,10 +315,7 @@
         <w:pStyle w:val="Heading2"/>
       </w:pPr>
       <w:r>
-        <w:t>Step 3: Execute the SQL Sc</w:t>
-      </w:r>
-      <w:r>
-        <w:t>ript</w:t>
+        <w:t>Step 3: Execute the SQL Script</w:t>
       </w:r>
     </w:p>
     <w:p>
@@ -319,10 +337,7 @@
       </w:r>
       <w:r>
         <w:br/>
-        <w:t>- If y</w:t>
-      </w:r>
-      <w:r>
-        <w:t>ou're using a different database client, the steps might vary slightly, but the overall process remains the same.</w:t>
+        <w:t>- If you're using a different database client, the steps might vary slightly, but the overall process remains the same.</w:t>
       </w:r>
       <w:r>
         <w:br/>
